--- a/Day_03/Assignment/assignmnt_2.docx
+++ b/Day_03/Assignment/assignmnt_2.docx
@@ -184,6 +184,7 @@
     </w:p>
     <w:p>
       <w:pPr>
+        <w:jc w:val="center"/>
         <w:rPr>
           <w:rFonts w:ascii="Times New Roman" w:hAnsi="Times New Roman" w:cs="Times New Roman"/>
           <w:sz w:val="24"/>
@@ -197,10 +198,10 @@
           <w:szCs w:val="24"/>
         </w:rPr>
         <w:drawing>
-          <wp:inline distT="0" distB="0" distL="0" distR="0" wp14:anchorId="1742CF5F" wp14:editId="1F9B4D80">
-            <wp:extent cx="5731510" cy="1941195"/>
-            <wp:effectExtent l="0" t="0" r="2540" b="1905"/>
-            <wp:docPr id="1944495455" name="Picture 1"/>
+          <wp:inline distT="0" distB="0" distL="0" distR="0" wp14:anchorId="1BBABA21" wp14:editId="2ECF4C86">
+            <wp:extent cx="5731510" cy="2813050"/>
+            <wp:effectExtent l="0" t="0" r="2540" b="6350"/>
+            <wp:docPr id="439679935" name="Picture 1"/>
             <wp:cNvGraphicFramePr>
               <a:graphicFrameLocks xmlns:a="http://schemas.openxmlformats.org/drawingml/2006/main" noChangeAspect="1"/>
             </wp:cNvGraphicFramePr>
@@ -208,7 +209,7 @@
               <a:graphicData uri="http://schemas.openxmlformats.org/drawingml/2006/picture">
                 <pic:pic xmlns:pic="http://schemas.openxmlformats.org/drawingml/2006/picture">
                   <pic:nvPicPr>
-                    <pic:cNvPr id="1944495455" name=""/>
+                    <pic:cNvPr id="439679935" name=""/>
                     <pic:cNvPicPr/>
                   </pic:nvPicPr>
                   <pic:blipFill>
@@ -220,7 +221,7 @@
                   <pic:spPr>
                     <a:xfrm>
                       <a:off x="0" y="0"/>
-                      <a:ext cx="5731510" cy="1941195"/>
+                      <a:ext cx="5731510" cy="2813050"/>
                     </a:xfrm>
                     <a:prstGeom prst="rect">
                       <a:avLst/>
@@ -261,6 +262,7 @@
     </w:p>
     <w:p>
       <w:pPr>
+        <w:jc w:val="center"/>
         <w:rPr>
           <w:rFonts w:ascii="Times New Roman" w:hAnsi="Times New Roman" w:cs="Times New Roman"/>
           <w:sz w:val="24"/>
@@ -274,10 +276,10 @@
           <w:szCs w:val="24"/>
         </w:rPr>
         <w:drawing>
-          <wp:inline distT="0" distB="0" distL="0" distR="0" wp14:anchorId="2A12A04D" wp14:editId="6F759EC2">
-            <wp:extent cx="5731510" cy="2898775"/>
-            <wp:effectExtent l="0" t="0" r="2540" b="0"/>
-            <wp:docPr id="256640821" name="Picture 1"/>
+          <wp:inline distT="0" distB="0" distL="0" distR="0" wp14:anchorId="3D79A02F" wp14:editId="0EC23077">
+            <wp:extent cx="5043055" cy="3094221"/>
+            <wp:effectExtent l="0" t="0" r="5715" b="0"/>
+            <wp:docPr id="1298897654" name="Picture 1"/>
             <wp:cNvGraphicFramePr>
               <a:graphicFrameLocks xmlns:a="http://schemas.openxmlformats.org/drawingml/2006/main" noChangeAspect="1"/>
             </wp:cNvGraphicFramePr>
@@ -285,7 +287,7 @@
               <a:graphicData uri="http://schemas.openxmlformats.org/drawingml/2006/picture">
                 <pic:pic xmlns:pic="http://schemas.openxmlformats.org/drawingml/2006/picture">
                   <pic:nvPicPr>
-                    <pic:cNvPr id="256640821" name=""/>
+                    <pic:cNvPr id="1298897654" name=""/>
                     <pic:cNvPicPr/>
                   </pic:nvPicPr>
                   <pic:blipFill>
@@ -297,7 +299,7 @@
                   <pic:spPr>
                     <a:xfrm>
                       <a:off x="0" y="0"/>
-                      <a:ext cx="5731510" cy="2898775"/>
+                      <a:ext cx="5060763" cy="3105086"/>
                     </a:xfrm>
                     <a:prstGeom prst="rect">
                       <a:avLst/>
@@ -318,42 +320,6 @@
           <w:szCs w:val="24"/>
         </w:rPr>
       </w:pPr>
-    </w:p>
-    <w:p>
-      <w:pPr>
-        <w:rPr>
-          <w:rFonts w:ascii="Times New Roman" w:hAnsi="Times New Roman" w:cs="Times New Roman"/>
-          <w:sz w:val="24"/>
-          <w:szCs w:val="24"/>
-        </w:rPr>
-      </w:pPr>
-    </w:p>
-    <w:p>
-      <w:pPr>
-        <w:rPr>
-          <w:rFonts w:ascii="Times New Roman" w:hAnsi="Times New Roman" w:cs="Times New Roman"/>
-          <w:sz w:val="24"/>
-          <w:szCs w:val="24"/>
-        </w:rPr>
-      </w:pPr>
-    </w:p>
-    <w:p>
-      <w:pPr>
-        <w:rPr>
-          <w:rFonts w:ascii="Times New Roman" w:hAnsi="Times New Roman" w:cs="Times New Roman"/>
-          <w:sz w:val="24"/>
-          <w:szCs w:val="24"/>
-        </w:rPr>
-      </w:pPr>
-    </w:p>
-    <w:p>
-      <w:pPr>
-        <w:rPr>
-          <w:rFonts w:ascii="Times New Roman" w:hAnsi="Times New Roman" w:cs="Times New Roman"/>
-          <w:sz w:val="24"/>
-          <w:szCs w:val="24"/>
-        </w:rPr>
-      </w:pPr>
       <w:r>
         <w:rPr>
           <w:rFonts w:ascii="Times New Roman" w:hAnsi="Times New Roman" w:cs="Times New Roman"/>
@@ -366,6 +332,7 @@
     </w:p>
     <w:p>
       <w:pPr>
+        <w:jc w:val="center"/>
         <w:rPr>
           <w:rFonts w:ascii="Times New Roman" w:hAnsi="Times New Roman" w:cs="Times New Roman"/>
           <w:sz w:val="24"/>
@@ -379,10 +346,10 @@
           <w:szCs w:val="24"/>
         </w:rPr>
         <w:drawing>
-          <wp:inline distT="0" distB="0" distL="0" distR="0" wp14:anchorId="0AA9761E" wp14:editId="1E5E0885">
-            <wp:extent cx="5731510" cy="2832735"/>
-            <wp:effectExtent l="0" t="0" r="2540" b="5715"/>
-            <wp:docPr id="493645752" name="Picture 1"/>
+          <wp:inline distT="0" distB="0" distL="0" distR="0" wp14:anchorId="30A64CD8" wp14:editId="1B4D5AC3">
+            <wp:extent cx="5731510" cy="3339465"/>
+            <wp:effectExtent l="0" t="0" r="2540" b="0"/>
+            <wp:docPr id="1787895345" name="Picture 1"/>
             <wp:cNvGraphicFramePr>
               <a:graphicFrameLocks xmlns:a="http://schemas.openxmlformats.org/drawingml/2006/main" noChangeAspect="1"/>
             </wp:cNvGraphicFramePr>
@@ -390,7 +357,7 @@
               <a:graphicData uri="http://schemas.openxmlformats.org/drawingml/2006/picture">
                 <pic:pic xmlns:pic="http://schemas.openxmlformats.org/drawingml/2006/picture">
                   <pic:nvPicPr>
-                    <pic:cNvPr id="493645752" name=""/>
+                    <pic:cNvPr id="1787895345" name=""/>
                     <pic:cNvPicPr/>
                   </pic:nvPicPr>
                   <pic:blipFill>
@@ -402,7 +369,7 @@
                   <pic:spPr>
                     <a:xfrm>
                       <a:off x="0" y="0"/>
-                      <a:ext cx="5731510" cy="2832735"/>
+                      <a:ext cx="5731510" cy="3339465"/>
                     </a:xfrm>
                     <a:prstGeom prst="rect">
                       <a:avLst/>
@@ -447,10 +414,10 @@
           <w:szCs w:val="24"/>
         </w:rPr>
         <w:drawing>
-          <wp:inline distT="0" distB="0" distL="0" distR="0" wp14:anchorId="769D01D1" wp14:editId="76246FC9">
-            <wp:extent cx="5731510" cy="2868295"/>
-            <wp:effectExtent l="0" t="0" r="2540" b="8255"/>
-            <wp:docPr id="1827647971" name="Picture 1"/>
+          <wp:inline distT="0" distB="0" distL="0" distR="0" wp14:anchorId="50DC784D" wp14:editId="4EC33A45">
+            <wp:extent cx="5731510" cy="3013075"/>
+            <wp:effectExtent l="0" t="0" r="2540" b="0"/>
+            <wp:docPr id="53592991" name="Picture 1"/>
             <wp:cNvGraphicFramePr>
               <a:graphicFrameLocks xmlns:a="http://schemas.openxmlformats.org/drawingml/2006/main" noChangeAspect="1"/>
             </wp:cNvGraphicFramePr>
@@ -458,7 +425,7 @@
               <a:graphicData uri="http://schemas.openxmlformats.org/drawingml/2006/picture">
                 <pic:pic xmlns:pic="http://schemas.openxmlformats.org/drawingml/2006/picture">
                   <pic:nvPicPr>
-                    <pic:cNvPr id="1827647971" name=""/>
+                    <pic:cNvPr id="53592991" name=""/>
                     <pic:cNvPicPr/>
                   </pic:nvPicPr>
                   <pic:blipFill>
@@ -470,7 +437,7 @@
                   <pic:spPr>
                     <a:xfrm>
                       <a:off x="0" y="0"/>
-                      <a:ext cx="5731510" cy="2868295"/>
+                      <a:ext cx="5731510" cy="3013075"/>
                     </a:xfrm>
                     <a:prstGeom prst="rect">
                       <a:avLst/>
@@ -1407,6 +1374,7 @@
   <w:style w:type="character" w:default="1" w:styleId="DefaultParagraphFont">
     <w:name w:val="Default Paragraph Font"/>
     <w:uiPriority w:val="1"/>
+    <w:semiHidden/>
     <w:unhideWhenUsed/>
   </w:style>
   <w:style w:type="table" w:default="1" w:styleId="TableNormal">
